--- a/Datasheet.docx
+++ b/Datasheet.docx
@@ -25,7 +25,7 @@
                     </pic:cNvPicPr>
                   </pic:nvPicPr>
                   <pic:blipFill>
-                    <a:blip r:embed="rId4">
+                    <a:blip r:embed="rId5">
                       <a:extLst>
                         <a:ext uri="{28A0092B-C50C-407E-A947-70E740481C1C}">
                           <a14:useLocalDpi xmlns:a14="http://schemas.microsoft.com/office/drawing/2010/main" val="0"/>
@@ -256,7 +256,7 @@
       </w:tr>
       <w:tr>
         <w:trPr>
-          <w:trHeight w:val="556"/>
+          <w:trHeight w:val="571"/>
         </w:trPr>
         <w:tc>
           <w:tcPr>
@@ -264,7 +264,7 @@
           </w:tcPr>
           <w:p>
             <w:r>
-              <w:t>Address</w:t>
+              <w:t>Username</w:t>
             </w:r>
           </w:p>
         </w:tc>
@@ -284,25 +284,25 @@
           </w:tcPr>
           <w:p>
             <w:r>
-              <w:t>100</w:t>
-            </w:r>
-          </w:p>
-        </w:tc>
-        <w:tc>
-          <w:tcPr>
-            <w:tcW w:w="1941" w:type="dxa"/>
-          </w:tcPr>
-          <w:p/>
-        </w:tc>
-        <w:tc>
-          <w:tcPr>
-            <w:tcW w:w="1941" w:type="dxa"/>
-          </w:tcPr>
-          <w:p>
-            <w:r>
-              <w:t>Address of the customer</w:t>
-            </w:r>
-          </w:p>
+              <w:t>20</w:t>
+            </w:r>
+          </w:p>
+        </w:tc>
+        <w:tc>
+          <w:tcPr>
+            <w:tcW w:w="1941" w:type="dxa"/>
+          </w:tcPr>
+          <w:p>
+            <w:r>
+              <w:t>Unique not null</w:t>
+            </w:r>
+          </w:p>
+        </w:tc>
+        <w:tc>
+          <w:tcPr>
+            <w:tcW w:w="1941" w:type="dxa"/>
+          </w:tcPr>
+          <w:p/>
         </w:tc>
       </w:tr>
       <w:tr>
@@ -314,6 +314,57 @@
             <w:tcW w:w="1941" w:type="dxa"/>
           </w:tcPr>
           <w:p>
+            <w:r>
+              <w:t>Address</w:t>
+            </w:r>
+          </w:p>
+        </w:tc>
+        <w:tc>
+          <w:tcPr>
+            <w:tcW w:w="1941" w:type="dxa"/>
+          </w:tcPr>
+          <w:p>
+            <w:r>
+              <w:t>varchar</w:t>
+            </w:r>
+          </w:p>
+        </w:tc>
+        <w:tc>
+          <w:tcPr>
+            <w:tcW w:w="1941" w:type="dxa"/>
+          </w:tcPr>
+          <w:p>
+            <w:r>
+              <w:t>100</w:t>
+            </w:r>
+          </w:p>
+        </w:tc>
+        <w:tc>
+          <w:tcPr>
+            <w:tcW w:w="1941" w:type="dxa"/>
+          </w:tcPr>
+          <w:p/>
+        </w:tc>
+        <w:tc>
+          <w:tcPr>
+            <w:tcW w:w="1941" w:type="dxa"/>
+          </w:tcPr>
+          <w:p>
+            <w:r>
+              <w:t>Address of the customer</w:t>
+            </w:r>
+          </w:p>
+        </w:tc>
+      </w:tr>
+      <w:tr>
+        <w:trPr>
+          <w:trHeight w:val="556"/>
+        </w:trPr>
+        <w:tc>
+          <w:tcPr>
+            <w:tcW w:w="1941" w:type="dxa"/>
+          </w:tcPr>
+          <w:p>
             <w:proofErr w:type="spellStart"/>
             <w:r>
               <w:t>Email_id</w:t>
@@ -519,6 +570,7 @@
     <w:p>
       <w:proofErr w:type="spellStart"/>
       <w:r>
+        <w:lastRenderedPageBreak/>
         <w:t>CustomerI</w:t>
       </w:r>
       <w:r>
@@ -526,12 +578,7 @@
       </w:r>
       <w:proofErr w:type="spellEnd"/>
       <w:r>
-        <w:t xml:space="preserve"> int</w:t>
-      </w:r>
-      <w:bookmarkStart w:id="0" w:name="_GoBack"/>
-      <w:bookmarkEnd w:id="0"/>
-      <w:r>
-        <w:t>eger not null primary key</w:t>
+        <w:t xml:space="preserve"> integer not null primary key</w:t>
       </w:r>
     </w:p>
     <w:p>
@@ -541,7 +588,6 @@
     </w:p>
     <w:p>
       <w:r>
-        <w:lastRenderedPageBreak/>
         <w:t xml:space="preserve">        (START WITH 100001, INCREMENT BY 1),</w:t>
       </w:r>
     </w:p>
@@ -564,6 +610,24 @@
       <w:proofErr w:type="gramEnd"/>
       <w:r>
         <w:t>30) not null,</w:t>
+      </w:r>
+    </w:p>
+    <w:p>
+      <w:proofErr w:type="spellStart"/>
+      <w:r>
+        <w:t>UserName</w:t>
+      </w:r>
+      <w:proofErr w:type="spellEnd"/>
+      <w:r>
+        <w:t xml:space="preserve"> </w:t>
+      </w:r>
+      <w:proofErr w:type="gramStart"/>
+      <w:r>
+        <w:t>varchar(</w:t>
+      </w:r>
+      <w:proofErr w:type="gramEnd"/>
+      <w:r>
+        <w:t>20) unique not null,</w:t>
       </w:r>
     </w:p>
     <w:p>
@@ -1156,6 +1220,7 @@
           <w:p>
             <w:proofErr w:type="spellStart"/>
             <w:r>
+              <w:lastRenderedPageBreak/>
               <w:t>Customer_id</w:t>
             </w:r>
             <w:proofErr w:type="spellEnd"/>
@@ -1374,7 +1439,6 @@
           <w:p>
             <w:proofErr w:type="spellStart"/>
             <w:r>
-              <w:lastRenderedPageBreak/>
               <w:t>Bill_no</w:t>
             </w:r>
             <w:proofErr w:type="spellEnd"/>
@@ -1655,6 +1719,35 @@
       </w:r>
       <w:proofErr w:type="spellEnd"/>
       <w:r>
+        <w:t xml:space="preserve"> add foreign key(</w:t>
+      </w:r>
+      <w:proofErr w:type="spellStart"/>
+      <w:r>
+        <w:t>CustomerI</w:t>
+      </w:r>
+      <w:r>
+        <w:t>d</w:t>
+      </w:r>
+      <w:proofErr w:type="spellEnd"/>
+      <w:r>
+        <w:t>)references Customer;</w:t>
+      </w:r>
+    </w:p>
+    <w:p>
+      <w:proofErr w:type="gramStart"/>
+      <w:r>
+        <w:t>alter</w:t>
+      </w:r>
+      <w:proofErr w:type="gramEnd"/>
+      <w:r>
+        <w:t xml:space="preserve"> table </w:t>
+      </w:r>
+      <w:proofErr w:type="spellStart"/>
+      <w:r>
+        <w:t>masterorder</w:t>
+      </w:r>
+      <w:proofErr w:type="spellEnd"/>
+      <w:r>
         <w:t xml:space="preserve"> </w:t>
       </w:r>
       <w:r>
@@ -1662,7 +1755,10 @@
       </w:r>
       <w:proofErr w:type="spellStart"/>
       <w:r>
-        <w:t>CustomerI</w:t>
+        <w:t>p</w:t>
+      </w:r>
+      <w:r>
+        <w:t>roductI</w:t>
       </w:r>
       <w:r>
         <w:t>d</w:t>
@@ -1687,45 +1783,7 @@
       </w:r>
       <w:proofErr w:type="spellEnd"/>
       <w:r>
-        <w:t xml:space="preserve"> </w:t>
-      </w:r>
-      <w:r>
-        <w:t>add foreign key(</w:t>
-      </w:r>
-      <w:proofErr w:type="spellStart"/>
-      <w:r>
-        <w:t>p</w:t>
-      </w:r>
-      <w:r>
-        <w:t>roductI</w:t>
-      </w:r>
-      <w:r>
-        <w:t>d</w:t>
-      </w:r>
-      <w:proofErr w:type="spellEnd"/>
-      <w:r>
-        <w:t>)references Customer;</w:t>
-      </w:r>
-    </w:p>
-    <w:p>
-      <w:proofErr w:type="gramStart"/>
-      <w:r>
-        <w:t>alter</w:t>
-      </w:r>
-      <w:proofErr w:type="gramEnd"/>
-      <w:r>
-        <w:t xml:space="preserve"> table </w:t>
-      </w:r>
-      <w:proofErr w:type="spellStart"/>
-      <w:r>
-        <w:t>masterorder</w:t>
-      </w:r>
-      <w:proofErr w:type="spellEnd"/>
-      <w:r>
-        <w:t xml:space="preserve"> </w:t>
-      </w:r>
-      <w:r>
-        <w:t>add foreign key(</w:t>
+        <w:t xml:space="preserve"> add foreign key(</w:t>
       </w:r>
       <w:proofErr w:type="spellStart"/>
       <w:r>
@@ -1980,6 +2038,7 @@
     <w:p>
       <w:proofErr w:type="spellStart"/>
       <w:r>
+        <w:lastRenderedPageBreak/>
         <w:t>Table</w:t>
       </w:r>
       <w:r>
@@ -2002,7 +2061,6 @@
     <w:p/>
     <w:p>
       <w:r>
-        <w:lastRenderedPageBreak/>
         <w:t>Table Name: -</w:t>
       </w:r>
       <w:r>
@@ -2444,20 +2502,17 @@
           </w:tcPr>
           <w:p>
             <w:r>
-              <w:t>Designation</w:t>
-            </w:r>
-          </w:p>
-        </w:tc>
-        <w:tc>
-          <w:tcPr>
-            <w:tcW w:w="1872" w:type="dxa"/>
-          </w:tcPr>
-          <w:p>
-            <w:r>
-              <w:t>V</w:t>
-            </w:r>
-            <w:r>
-              <w:t>archar</w:t>
+              <w:t>username</w:t>
+            </w:r>
+          </w:p>
+        </w:tc>
+        <w:tc>
+          <w:tcPr>
+            <w:tcW w:w="1872" w:type="dxa"/>
+          </w:tcPr>
+          <w:p>
+            <w:r>
+              <w:t>Varchar</w:t>
             </w:r>
           </w:p>
         </w:tc>
@@ -2477,7 +2532,7 @@
           </w:tcPr>
           <w:p>
             <w:r>
-              <w:t>Not null</w:t>
+              <w:t>Unique not null</w:t>
             </w:r>
           </w:p>
         </w:tc>
@@ -2497,11 +2552,9 @@
             <w:tcW w:w="1872" w:type="dxa"/>
           </w:tcPr>
           <w:p>
-            <w:proofErr w:type="spellStart"/>
-            <w:r>
-              <w:t>Employee_contact</w:t>
-            </w:r>
-            <w:proofErr w:type="spellEnd"/>
+            <w:r>
+              <w:t>Designation</w:t>
+            </w:r>
           </w:p>
         </w:tc>
         <w:tc>
@@ -2523,17 +2576,17 @@
           </w:tcPr>
           <w:p>
             <w:r>
-              <w:t>10</w:t>
-            </w:r>
-          </w:p>
-        </w:tc>
-        <w:tc>
-          <w:tcPr>
-            <w:tcW w:w="1872" w:type="dxa"/>
-          </w:tcPr>
-          <w:p>
-            <w:r>
-              <w:t>Unique</w:t>
+              <w:t>20</w:t>
+            </w:r>
+          </w:p>
+        </w:tc>
+        <w:tc>
+          <w:tcPr>
+            <w:tcW w:w="1872" w:type="dxa"/>
+          </w:tcPr>
+          <w:p>
+            <w:r>
+              <w:t>Not null</w:t>
             </w:r>
           </w:p>
         </w:tc>
@@ -2555,6 +2608,62 @@
           <w:p>
             <w:proofErr w:type="spellStart"/>
             <w:r>
+              <w:t>Employee_contact</w:t>
+            </w:r>
+            <w:proofErr w:type="spellEnd"/>
+          </w:p>
+        </w:tc>
+        <w:tc>
+          <w:tcPr>
+            <w:tcW w:w="1872" w:type="dxa"/>
+          </w:tcPr>
+          <w:p>
+            <w:r>
+              <w:t>V</w:t>
+            </w:r>
+            <w:r>
+              <w:t>archar</w:t>
+            </w:r>
+          </w:p>
+        </w:tc>
+        <w:tc>
+          <w:tcPr>
+            <w:tcW w:w="1872" w:type="dxa"/>
+          </w:tcPr>
+          <w:p>
+            <w:r>
+              <w:t>10</w:t>
+            </w:r>
+          </w:p>
+        </w:tc>
+        <w:tc>
+          <w:tcPr>
+            <w:tcW w:w="1872" w:type="dxa"/>
+          </w:tcPr>
+          <w:p>
+            <w:r>
+              <w:t>Unique</w:t>
+            </w:r>
+          </w:p>
+        </w:tc>
+        <w:tc>
+          <w:tcPr>
+            <w:tcW w:w="1873" w:type="dxa"/>
+          </w:tcPr>
+          <w:p/>
+        </w:tc>
+      </w:tr>
+      <w:tr>
+        <w:trPr>
+          <w:trHeight w:val="264"/>
+        </w:trPr>
+        <w:tc>
+          <w:tcPr>
+            <w:tcW w:w="1872" w:type="dxa"/>
+          </w:tcPr>
+          <w:p>
+            <w:proofErr w:type="spellStart"/>
+            <w:r>
               <w:t>Employee_password</w:t>
             </w:r>
             <w:proofErr w:type="spellEnd"/>
@@ -2649,6 +2758,19 @@
       <w:proofErr w:type="gramEnd"/>
       <w:r>
         <w:t>30) not null,</w:t>
+      </w:r>
+    </w:p>
+    <w:p>
+      <w:r>
+        <w:t xml:space="preserve">Username </w:t>
+      </w:r>
+      <w:proofErr w:type="gramStart"/>
+      <w:r>
+        <w:t>varchar(</w:t>
+      </w:r>
+      <w:proofErr w:type="gramEnd"/>
+      <w:r>
+        <w:t>20) unique not null,</w:t>
       </w:r>
     </w:p>
     <w:p>
@@ -2900,7 +3022,6 @@
           <w:p>
             <w:proofErr w:type="spellStart"/>
             <w:r>
-              <w:lastRenderedPageBreak/>
               <w:t>Customer_id</w:t>
             </w:r>
             <w:proofErr w:type="spellEnd"/>
@@ -3334,72 +3455,115 @@
         </w:tc>
       </w:tr>
     </w:tbl>
+    <w:p>
+      <w:bookmarkStart w:id="0" w:name="_GoBack"/>
+    </w:p>
+    <w:p>
+      <w:r>
+        <w:t xml:space="preserve">Create table </w:t>
+      </w:r>
+      <w:proofErr w:type="spellStart"/>
+      <w:r>
+        <w:t>FloorBooking</w:t>
+      </w:r>
+      <w:proofErr w:type="spellEnd"/>
+      <w:r>
+        <w:t xml:space="preserve"> (</w:t>
+      </w:r>
+    </w:p>
+    <w:p>
+      <w:proofErr w:type="spellStart"/>
+      <w:r>
+        <w:t>BookfloorI</w:t>
+      </w:r>
+      <w:r>
+        <w:t>d</w:t>
+      </w:r>
+      <w:proofErr w:type="spellEnd"/>
+      <w:r>
+        <w:t xml:space="preserve"> integer not null primary key</w:t>
+      </w:r>
+    </w:p>
+    <w:p>
+      <w:r>
+        <w:t>GENERATED ALWAYS AS IDENTITY</w:t>
+      </w:r>
+    </w:p>
+    <w:p>
+      <w:r>
+        <w:t xml:space="preserve">        (START WITH 1, INCREMENT BY 1),</w:t>
+      </w:r>
+    </w:p>
+    <w:p>
+      <w:proofErr w:type="spellStart"/>
+      <w:proofErr w:type="gramStart"/>
+      <w:r>
+        <w:t>floorN</w:t>
+      </w:r>
+      <w:r>
+        <w:t>o</w:t>
+      </w:r>
+      <w:proofErr w:type="spellEnd"/>
+      <w:proofErr w:type="gramEnd"/>
+      <w:r>
+        <w:t xml:space="preserve"> integer,</w:t>
+      </w:r>
+    </w:p>
+    <w:p>
+      <w:proofErr w:type="spellStart"/>
+      <w:r>
+        <w:t>CustomerI</w:t>
+      </w:r>
+      <w:r>
+        <w:t>d</w:t>
+      </w:r>
+      <w:proofErr w:type="spellEnd"/>
+      <w:r>
+        <w:t xml:space="preserve"> integer);</w:t>
+      </w:r>
+    </w:p>
     <w:p/>
     <w:p>
-      <w:r>
-        <w:t xml:space="preserve">Create table </w:t>
-      </w:r>
-      <w:proofErr w:type="spellStart"/>
-      <w:r>
-        <w:t>FloorBooking</w:t>
-      </w:r>
-      <w:proofErr w:type="spellEnd"/>
-      <w:r>
-        <w:t xml:space="preserve"> (</w:t>
-      </w:r>
-    </w:p>
-    <w:p>
-      <w:proofErr w:type="spellStart"/>
-      <w:r>
-        <w:t>BookfloorI</w:t>
-      </w:r>
-      <w:r>
-        <w:t>d</w:t>
-      </w:r>
-      <w:proofErr w:type="spellEnd"/>
-      <w:r>
-        <w:t xml:space="preserve"> integer not null primary key</w:t>
-      </w:r>
-    </w:p>
-    <w:p>
-      <w:r>
-        <w:t>GENERATED ALWAYS AS IDENTITY</w:t>
-      </w:r>
-    </w:p>
-    <w:p>
-      <w:r>
-        <w:t xml:space="preserve">        (START WITH 1, INCREMENT BY 1),</w:t>
-      </w:r>
-    </w:p>
-    <w:p>
-      <w:proofErr w:type="spellStart"/>
       <w:proofErr w:type="gramStart"/>
       <w:r>
-        <w:t>floorN</w:t>
-      </w:r>
-      <w:r>
-        <w:t>o</w:t>
-      </w:r>
-      <w:proofErr w:type="spellEnd"/>
+        <w:lastRenderedPageBreak/>
+        <w:t>alter</w:t>
+      </w:r>
       <w:proofErr w:type="gramEnd"/>
       <w:r>
-        <w:t xml:space="preserve"> integer,</w:t>
-      </w:r>
-    </w:p>
-    <w:p>
-      <w:proofErr w:type="spellStart"/>
-      <w:r>
-        <w:t>CustomerI</w:t>
-      </w:r>
-      <w:r>
-        <w:t>d</w:t>
-      </w:r>
-      <w:proofErr w:type="spellEnd"/>
-      <w:r>
-        <w:t xml:space="preserve"> integer);</w:t>
-      </w:r>
-    </w:p>
-    <w:p/>
+        <w:t xml:space="preserve"> table </w:t>
+      </w:r>
+      <w:proofErr w:type="spellStart"/>
+      <w:r>
+        <w:t>floorbooking</w:t>
+      </w:r>
+      <w:proofErr w:type="spellEnd"/>
+      <w:r>
+        <w:t xml:space="preserve"> add fore</w:t>
+      </w:r>
+      <w:r>
+        <w:t>ign key (</w:t>
+      </w:r>
+      <w:proofErr w:type="spellStart"/>
+      <w:r>
+        <w:t>floorNo</w:t>
+      </w:r>
+      <w:proofErr w:type="spellEnd"/>
+      <w:r>
+        <w:t xml:space="preserve">) references </w:t>
+      </w:r>
+      <w:proofErr w:type="spellStart"/>
+      <w:r>
+        <w:t>Master</w:t>
+      </w:r>
+      <w:r>
+        <w:t>floor</w:t>
+      </w:r>
+      <w:proofErr w:type="spellEnd"/>
+      <w:r>
+        <w:t>;</w:t>
+      </w:r>
+    </w:p>
     <w:p>
       <w:proofErr w:type="gramStart"/>
       <w:r>
@@ -3415,46 +3579,6 @@
       </w:r>
       <w:proofErr w:type="spellEnd"/>
       <w:r>
-        <w:t xml:space="preserve"> add fore</w:t>
-      </w:r>
-      <w:r>
-        <w:t>ign key (</w:t>
-      </w:r>
-      <w:proofErr w:type="spellStart"/>
-      <w:r>
-        <w:t>floorNo</w:t>
-      </w:r>
-      <w:proofErr w:type="spellEnd"/>
-      <w:r>
-        <w:t xml:space="preserve">) references </w:t>
-      </w:r>
-      <w:proofErr w:type="spellStart"/>
-      <w:r>
-        <w:t>Master</w:t>
-      </w:r>
-      <w:r>
-        <w:t>floor</w:t>
-      </w:r>
-      <w:proofErr w:type="spellEnd"/>
-      <w:r>
-        <w:t>;</w:t>
-      </w:r>
-    </w:p>
-    <w:p>
-      <w:proofErr w:type="gramStart"/>
-      <w:r>
-        <w:t>alter</w:t>
-      </w:r>
-      <w:proofErr w:type="gramEnd"/>
-      <w:r>
-        <w:t xml:space="preserve"> table </w:t>
-      </w:r>
-      <w:proofErr w:type="spellStart"/>
-      <w:r>
-        <w:t>floorbooking</w:t>
-      </w:r>
-      <w:proofErr w:type="spellEnd"/>
-      <w:r>
         <w:t xml:space="preserve"> add foreig</w:t>
       </w:r>
       <w:r>
@@ -3471,6 +3595,7 @@
       <w:r>
         <w:t>ustomer;</w:t>
       </w:r>
+      <w:bookmarkEnd w:id="0"/>
     </w:p>
     <w:sectPr>
       <w:pgSz w:w="12240" w:h="15840"/>
@@ -4184,4 +4309,16 @@
     </a:ext>
   </a:extLst>
 </a:theme>
+</file>
+
+<file path=customXml/item1.xml><?xml version="1.0" encoding="utf-8"?>
+<b:Sources xmlns:b="http://schemas.openxmlformats.org/officeDocument/2006/bibliography" xmlns="http://schemas.openxmlformats.org/officeDocument/2006/bibliography" SelectedStyle="\APASixthEditionOfficeOnline.xsl" StyleName="APA" Version="6"/>
+</file>
+
+<file path=customXml/itemProps1.xml><?xml version="1.0" encoding="utf-8"?>
+<ds:datastoreItem xmlns:ds="http://schemas.openxmlformats.org/officeDocument/2006/customXml" ds:itemID="{AC4E0F90-BD2E-4B0E-A3E2-E3DAC8B82CF6}">
+  <ds:schemaRefs>
+    <ds:schemaRef ds:uri="http://schemas.openxmlformats.org/officeDocument/2006/bibliography"/>
+  </ds:schemaRefs>
+</ds:datastoreItem>
 </file>
--- a/Datasheet.docx
+++ b/Datasheet.docx
@@ -1607,6 +1607,8 @@
       </w:r>
     </w:p>
     <w:p>
+      <w:bookmarkStart w:id="0" w:name="_GoBack"/>
+      <w:bookmarkEnd w:id="0"/>
       <w:proofErr w:type="spellStart"/>
       <w:r>
         <w:t>OrderI</w:t>
@@ -2247,6 +2249,9 @@
     <w:p/>
     <w:p>
       <w:r>
+        <w:br/>
+      </w:r>
+      <w:r>
         <w:t xml:space="preserve">Create table </w:t>
       </w:r>
       <w:proofErr w:type="spellStart"/>
@@ -3455,9 +3460,7 @@
         </w:tc>
       </w:tr>
     </w:tbl>
-    <w:p>
-      <w:bookmarkStart w:id="0" w:name="_GoBack"/>
-    </w:p>
+    <w:p/>
     <w:p>
       <w:r>
         <w:t xml:space="preserve">Create table </w:t>
@@ -3595,7 +3598,6 @@
       <w:r>
         <w:t>ustomer;</w:t>
       </w:r>
-      <w:bookmarkEnd w:id="0"/>
     </w:p>
     <w:sectPr>
       <w:pgSz w:w="12240" w:h="15840"/>
@@ -4316,7 +4318,7 @@
 </file>
 
 <file path=customXml/itemProps1.xml><?xml version="1.0" encoding="utf-8"?>
-<ds:datastoreItem xmlns:ds="http://schemas.openxmlformats.org/officeDocument/2006/customXml" ds:itemID="{AC4E0F90-BD2E-4B0E-A3E2-E3DAC8B82CF6}">
+<ds:datastoreItem xmlns:ds="http://schemas.openxmlformats.org/officeDocument/2006/customXml" ds:itemID="{C70DEC67-DD2E-4A5D-A94D-F46C40D917CD}">
   <ds:schemaRefs>
     <ds:schemaRef ds:uri="http://schemas.openxmlformats.org/officeDocument/2006/bibliography"/>
   </ds:schemaRefs>
